--- a/Work Breakdown Structure - T3 AUV.docx
+++ b/Work Breakdown Structure - T3 AUV.docx
@@ -406,10 +406,7 @@
         <w:ind w:left="720"/>
       </w:pPr>
       <w:r>
-        <w:t xml:space="preserve"> </w:t>
-      </w:r>
-      <w:r>
-        <w:t>1.2.3.1.8. AUV Software Specification</w:t>
+        <w:t xml:space="preserve"> 1.2.3.1.8. AUV Software Specification</w:t>
       </w:r>
     </w:p>
     <w:p>
@@ -441,7 +438,19 @@
         <w:spacing w:after="0"/>
       </w:pPr>
       <w:r>
-        <w:t xml:space="preserve">            1.2.4.1. System Requirements Review (SRR)</w:t>
+        <w:t xml:space="preserve">            1.2.4.1. System </w:t>
+      </w:r>
+      <w:r>
+        <w:t>Functional</w:t>
+      </w:r>
+      <w:r>
+        <w:t xml:space="preserve"> Review (S</w:t>
+      </w:r>
+      <w:r>
+        <w:t>F</w:t>
+      </w:r>
+      <w:r>
+        <w:t>R)</w:t>
       </w:r>
     </w:p>
     <w:p>
@@ -457,42 +466,13 @@
         <w:spacing w:after="0"/>
       </w:pPr>
       <w:r>
-        <w:t xml:space="preserve">            1.2.4.3. Critical Design Review (CDR)</w:t>
-      </w:r>
-    </w:p>
-    <w:p>
-      <w:pPr>
-        <w:spacing w:after="0"/>
-      </w:pPr>
-      <w:r>
-        <w:t xml:space="preserve">            1.2.4.4. Test Readiness Reviews (TRR)</w:t>
-      </w:r>
-    </w:p>
-    <w:p>
-      <w:pPr>
-        <w:spacing w:after="0"/>
-      </w:pPr>
-      <w:r>
-        <w:t xml:space="preserve">                1.2.4.4.1. Acceptance Testing TRR</w:t>
-      </w:r>
-    </w:p>
-    <w:p>
-      <w:pPr>
-        <w:spacing w:after="0"/>
-      </w:pPr>
-      <w:r>
-        <w:t xml:space="preserve">                1.2.4.4.2. Qualification Testing TRR</w:t>
-      </w:r>
-    </w:p>
-    <w:p>
-      <w:pPr>
-        <w:spacing w:after="0"/>
-      </w:pPr>
-      <w:r>
-        <w:t xml:space="preserve">            1.2.4.5. </w:t>
-      </w:r>
-      <w:r>
-        <w:t>Manufacturing Readiness Review</w:t>
+        <w:t xml:space="preserve">            1.2.4.</w:t>
+      </w:r>
+      <w:r>
+        <w:t>3</w:t>
+      </w:r>
+      <w:r>
+        <w:t>. Test Readiness Reviews (TRR)</w:t>
       </w:r>
     </w:p>
     <w:p>
@@ -540,39 +520,39 @@
         <w:spacing w:after="0"/>
       </w:pPr>
       <w:r>
+        <w:t xml:space="preserve">                1.3.1.1.3. Motor Integration</w:t>
+      </w:r>
+    </w:p>
+    <w:p>
+      <w:pPr>
+        <w:spacing w:after="0"/>
+      </w:pPr>
+      <w:r>
+        <w:t xml:space="preserve">            1.3.1.2. Battery and Power Distribution</w:t>
+      </w:r>
+    </w:p>
+    <w:p>
+      <w:pPr>
+        <w:spacing w:after="0"/>
+      </w:pPr>
+      <w:r>
+        <w:t xml:space="preserve">                1.3.1.2.1. Rechargeable Battery Trade Study</w:t>
+      </w:r>
+    </w:p>
+    <w:p>
+      <w:pPr>
+        <w:spacing w:after="0"/>
+      </w:pPr>
+      <w:r>
+        <w:t xml:space="preserve">                1.3.1.2.2. Battery Selection</w:t>
+      </w:r>
+    </w:p>
+    <w:p>
+      <w:pPr>
+        <w:spacing w:after="0"/>
+      </w:pPr>
+      <w:r>
         <w:lastRenderedPageBreak/>
-        <w:t xml:space="preserve">                1.3.1.1.3. Motor Integration</w:t>
-      </w:r>
-    </w:p>
-    <w:p>
-      <w:pPr>
-        <w:spacing w:after="0"/>
-      </w:pPr>
-      <w:r>
-        <w:t xml:space="preserve">            1.3.1.2. Battery and Power Distribution</w:t>
-      </w:r>
-    </w:p>
-    <w:p>
-      <w:pPr>
-        <w:spacing w:after="0"/>
-      </w:pPr>
-      <w:r>
-        <w:t xml:space="preserve">                1.3.1.2.1. Rechargeable Battery Trade Study</w:t>
-      </w:r>
-    </w:p>
-    <w:p>
-      <w:pPr>
-        <w:spacing w:after="0"/>
-      </w:pPr>
-      <w:r>
-        <w:t xml:space="preserve">                1.3.1.2.2. Battery Selection</w:t>
-      </w:r>
-    </w:p>
-    <w:p>
-      <w:pPr>
-        <w:spacing w:after="0"/>
-      </w:pPr>
-      <w:r>
         <w:t xml:space="preserve">                1.3.1.2.3. Battery Integration</w:t>
       </w:r>
     </w:p>
@@ -869,13 +849,7 @@
         <w:spacing w:after="0"/>
       </w:pPr>
       <w:r>
-        <w:t xml:space="preserve">            1.3.4.2. </w:t>
-      </w:r>
-      <w:r>
-        <w:t>Ultra-High</w:t>
-      </w:r>
-      <w:r>
-        <w:t xml:space="preserve"> Frequency (UHF) Radio</w:t>
+        <w:t xml:space="preserve">            1.3.4.2. Ultra-High Frequency (UHF) Radio</w:t>
       </w:r>
     </w:p>
     <w:p>
@@ -899,39 +873,39 @@
         <w:spacing w:after="0"/>
       </w:pPr>
       <w:r>
+        <w:t xml:space="preserve">                1.3.4.2.3. UHF Radio Integration</w:t>
+      </w:r>
+    </w:p>
+    <w:p>
+      <w:pPr>
+        <w:spacing w:after="0"/>
+      </w:pPr>
+      <w:r>
+        <w:t xml:space="preserve">            1.3.4.3. Modulator/Demodulator Integration</w:t>
+      </w:r>
+    </w:p>
+    <w:p>
+      <w:pPr>
+        <w:spacing w:after="0"/>
+      </w:pPr>
+      <w:r>
+        <w:t xml:space="preserve">            1.3.4.4. Full Communication Module Integration</w:t>
+      </w:r>
+    </w:p>
+    <w:p>
+      <w:pPr>
+        <w:spacing w:after="0"/>
+      </w:pPr>
+      <w:r>
+        <w:t xml:space="preserve">       1.3.5. Controller</w:t>
+      </w:r>
+    </w:p>
+    <w:p>
+      <w:pPr>
+        <w:spacing w:after="0"/>
+      </w:pPr>
+      <w:r>
         <w:lastRenderedPageBreak/>
-        <w:t xml:space="preserve">                1.3.4.2.3. UHF Radio Integration</w:t>
-      </w:r>
-    </w:p>
-    <w:p>
-      <w:pPr>
-        <w:spacing w:after="0"/>
-      </w:pPr>
-      <w:r>
-        <w:t xml:space="preserve">            1.3.4.3. Modulator/Demodulator Integration</w:t>
-      </w:r>
-    </w:p>
-    <w:p>
-      <w:pPr>
-        <w:spacing w:after="0"/>
-      </w:pPr>
-      <w:r>
-        <w:t xml:space="preserve">            1.3.4.4. Full Communication Module Integration</w:t>
-      </w:r>
-    </w:p>
-    <w:p>
-      <w:pPr>
-        <w:spacing w:after="0"/>
-      </w:pPr>
-      <w:r>
-        <w:t xml:space="preserve">       1.3.5. Controller</w:t>
-      </w:r>
-    </w:p>
-    <w:p>
-      <w:pPr>
-        <w:spacing w:after="0"/>
-      </w:pPr>
-      <w:r>
         <w:t xml:space="preserve">            1.3.5.1. Controller Trade Study</w:t>
       </w:r>
     </w:p>
@@ -1020,87 +994,10 @@
         <w:spacing w:after="0"/>
       </w:pPr>
       <w:r>
-        <w:t xml:space="preserve">       1.3.7. Operations Van</w:t>
-      </w:r>
-    </w:p>
-    <w:p>
-      <w:pPr>
-        <w:spacing w:after="0"/>
-      </w:pPr>
-      <w:r>
-        <w:t xml:space="preserve">            1.3.7.1. Launch and Recovery System (Sub MAPC?)</w:t>
-      </w:r>
-    </w:p>
-    <w:p>
-      <w:pPr>
-        <w:spacing w:after="0"/>
-      </w:pPr>
-      <w:r>
-        <w:t xml:space="preserve">                1.3.7.1.1. Transport Rails</w:t>
-      </w:r>
-    </w:p>
-    <w:p>
-      <w:pPr>
-        <w:spacing w:after="0"/>
-      </w:pPr>
-      <w:r>
-        <w:t xml:space="preserve">                1.3.7.1.2. Winch</w:t>
-      </w:r>
-    </w:p>
-    <w:p>
-      <w:pPr>
-        <w:spacing w:after="0"/>
-      </w:pPr>
-      <w:r>
-        <w:t xml:space="preserve">                1.3.7.1.3. AUV Launch/Recovery Attachment</w:t>
-      </w:r>
-    </w:p>
-    <w:p>
-      <w:pPr>
-        <w:spacing w:after="0"/>
-      </w:pPr>
-      <w:r>
-        <w:t xml:space="preserve">            1.3.7.2. Storage Rack</w:t>
-      </w:r>
-    </w:p>
-    <w:p>
-      <w:pPr>
-        <w:spacing w:after="0"/>
-      </w:pPr>
-      <w:r>
-        <w:t xml:space="preserve">            1.3.7.3. Maintenance Area</w:t>
-      </w:r>
-    </w:p>
-    <w:p>
-      <w:pPr>
-        <w:spacing w:after="0"/>
-      </w:pPr>
-      <w:r>
-        <w:t xml:space="preserve">            1.3.7.4. Mission Planning/Operations Area</w:t>
-      </w:r>
-    </w:p>
-    <w:p>
-      <w:pPr>
-        <w:spacing w:after="0"/>
-      </w:pPr>
-      <w:r>
-        <w:t xml:space="preserve">       1.3.8. Support Vessel Integration</w:t>
-      </w:r>
-    </w:p>
-    <w:p>
-      <w:pPr>
-        <w:spacing w:after="0"/>
-      </w:pPr>
-      <w:r>
-        <w:t xml:space="preserve">            1.3.8.1. Installation/Removal Procedures</w:t>
-      </w:r>
-    </w:p>
-    <w:p>
-      <w:pPr>
-        <w:spacing w:after="0"/>
-      </w:pPr>
-      <w:r>
-        <w:t xml:space="preserve">            1.3.8.2. Operational Procedures</w:t>
+        <w:t xml:space="preserve">       1.3.7. Launch and Recovery System </w:t>
+      </w:r>
+      <w:r>
+        <w:t>– Adapt Existing Infrastructure</w:t>
       </w:r>
     </w:p>
     <w:p>
@@ -1252,116 +1149,116 @@
         <w:spacing w:after="0"/>
       </w:pPr>
       <w:r>
+        <w:t xml:space="preserve">    1.6. Integration and Test</w:t>
+      </w:r>
+    </w:p>
+    <w:p>
+      <w:pPr>
+        <w:spacing w:after="0"/>
+      </w:pPr>
+      <w:r>
+        <w:t xml:space="preserve">       1.6.1. Sensor Integration Testing</w:t>
+      </w:r>
+    </w:p>
+    <w:p>
+      <w:pPr>
+        <w:spacing w:after="0"/>
+      </w:pPr>
+      <w:r>
+        <w:t xml:space="preserve">       1.6.2. Propulsion and Navigation Testing</w:t>
+      </w:r>
+    </w:p>
+    <w:p>
+      <w:pPr>
+        <w:spacing w:after="0"/>
+      </w:pPr>
+      <w:r>
+        <w:t xml:space="preserve">       1.6.3. Manipulator Testing</w:t>
+      </w:r>
+    </w:p>
+    <w:p>
+      <w:pPr>
+        <w:spacing w:after="0"/>
+      </w:pPr>
+      <w:r>
+        <w:t xml:space="preserve">       1.6.4. Integrated Manipulator Testing</w:t>
+      </w:r>
+    </w:p>
+    <w:p>
+      <w:pPr>
+        <w:spacing w:after="0"/>
+      </w:pPr>
+      <w:r>
+        <w:t xml:space="preserve">       1.6.5. Communication Testing</w:t>
+      </w:r>
+    </w:p>
+    <w:p>
+      <w:pPr>
+        <w:spacing w:after="0"/>
+      </w:pPr>
+      <w:r>
+        <w:t xml:space="preserve">       1.6.6. Integrated System Testing</w:t>
+      </w:r>
+    </w:p>
+    <w:p>
+      <w:pPr>
+        <w:spacing w:after="0"/>
+      </w:pPr>
+      <w:r>
+        <w:t xml:space="preserve">    1.7. Operational Demonstration</w:t>
+      </w:r>
+    </w:p>
+    <w:p>
+      <w:pPr>
+        <w:spacing w:after="0"/>
+      </w:pPr>
+      <w:r>
+        <w:t xml:space="preserve">       1.7.1. Demonstration Test Plan</w:t>
+      </w:r>
+    </w:p>
+    <w:p>
+      <w:pPr>
+        <w:spacing w:after="0"/>
+      </w:pPr>
+      <w:r>
+        <w:t xml:space="preserve">       1.7.2. Demonstration Dry Run</w:t>
+      </w:r>
+    </w:p>
+    <w:p>
+      <w:pPr>
+        <w:spacing w:after="0"/>
+      </w:pPr>
+      <w:r>
+        <w:t xml:space="preserve">       1.7.3. Dry Run Review</w:t>
+      </w:r>
+    </w:p>
+    <w:p>
+      <w:pPr>
+        <w:spacing w:after="0"/>
+      </w:pPr>
+      <w:r>
+        <w:t xml:space="preserve">       1.7.4. Test Plan Update</w:t>
+      </w:r>
+    </w:p>
+    <w:p>
+      <w:pPr>
+        <w:spacing w:after="0"/>
+      </w:pPr>
+      <w:r>
+        <w:t xml:space="preserve">       1.7.5. Operational Demonstration</w:t>
+      </w:r>
+    </w:p>
+    <w:p>
+      <w:pPr>
+        <w:spacing w:after="0"/>
+      </w:pPr>
+      <w:r>
+        <w:t xml:space="preserve">       1.7.6. Operational Demonstration Report</w:t>
+      </w:r>
+    </w:p>
+    <w:p>
+      <w:r>
         <w:lastRenderedPageBreak/>
-        <w:t xml:space="preserve">    1.6. Integration and Test</w:t>
-      </w:r>
-    </w:p>
-    <w:p>
-      <w:pPr>
-        <w:spacing w:after="0"/>
-      </w:pPr>
-      <w:r>
-        <w:t xml:space="preserve">       1.6.1. Sensor Integration Testing</w:t>
-      </w:r>
-    </w:p>
-    <w:p>
-      <w:pPr>
-        <w:spacing w:after="0"/>
-      </w:pPr>
-      <w:r>
-        <w:t xml:space="preserve">       1.6.2. Propulsion and Navigation Testing</w:t>
-      </w:r>
-    </w:p>
-    <w:p>
-      <w:pPr>
-        <w:spacing w:after="0"/>
-      </w:pPr>
-      <w:r>
-        <w:t xml:space="preserve">       1.6.3. Manipulator Testing</w:t>
-      </w:r>
-    </w:p>
-    <w:p>
-      <w:pPr>
-        <w:spacing w:after="0"/>
-      </w:pPr>
-      <w:r>
-        <w:t xml:space="preserve">       1.6.4. Integrated Manipulator Testing</w:t>
-      </w:r>
-    </w:p>
-    <w:p>
-      <w:pPr>
-        <w:spacing w:after="0"/>
-      </w:pPr>
-      <w:r>
-        <w:t xml:space="preserve">       1.6.5. Communication Testing</w:t>
-      </w:r>
-    </w:p>
-    <w:p>
-      <w:pPr>
-        <w:spacing w:after="0"/>
-      </w:pPr>
-      <w:r>
-        <w:t xml:space="preserve">       1.6.6. Integrated System Testing</w:t>
-      </w:r>
-    </w:p>
-    <w:p>
-      <w:pPr>
-        <w:spacing w:after="0"/>
-      </w:pPr>
-      <w:r>
-        <w:t xml:space="preserve">    1.7. Operational Demonstration</w:t>
-      </w:r>
-    </w:p>
-    <w:p>
-      <w:pPr>
-        <w:spacing w:after="0"/>
-      </w:pPr>
-      <w:r>
-        <w:t xml:space="preserve">       1.7.1. Demonstration Test Plan</w:t>
-      </w:r>
-    </w:p>
-    <w:p>
-      <w:pPr>
-        <w:spacing w:after="0"/>
-      </w:pPr>
-      <w:r>
-        <w:t xml:space="preserve">       1.7.2. Demonstration Dry Run</w:t>
-      </w:r>
-    </w:p>
-    <w:p>
-      <w:pPr>
-        <w:spacing w:after="0"/>
-      </w:pPr>
-      <w:r>
-        <w:t xml:space="preserve">       1.7.3. Dry Run Review</w:t>
-      </w:r>
-    </w:p>
-    <w:p>
-      <w:pPr>
-        <w:spacing w:after="0"/>
-      </w:pPr>
-      <w:r>
-        <w:t xml:space="preserve">       1.7.4. Test Plan Update</w:t>
-      </w:r>
-    </w:p>
-    <w:p>
-      <w:pPr>
-        <w:spacing w:after="0"/>
-      </w:pPr>
-      <w:r>
-        <w:t xml:space="preserve">       1.7.5. Operational Demonstration</w:t>
-      </w:r>
-    </w:p>
-    <w:p>
-      <w:pPr>
-        <w:spacing w:after="0"/>
-      </w:pPr>
-      <w:r>
-        <w:t xml:space="preserve">       1.7.6. Operational Demonstration Report</w:t>
-      </w:r>
-    </w:p>
-    <w:p>
-      <w:r>
         <w:br w:type="page"/>
       </w:r>
     </w:p>
@@ -1734,7 +1631,15 @@
       </w:pPr>
       <w:r>
         <w:lastRenderedPageBreak/>
-        <w:t xml:space="preserve">            1.3.3.2. Sensor Payload (Sonar, IR, Optical, Intertial Nav)</w:t>
+        <w:t xml:space="preserve">            1.3.3.2. Sensor Payload (Sonar, IR, Optical, </w:t>
+      </w:r>
+      <w:proofErr w:type="spellStart"/>
+      <w:r>
+        <w:t>Intertial</w:t>
+      </w:r>
+      <w:proofErr w:type="spellEnd"/>
+      <w:r>
+        <w:t xml:space="preserve"> Nav)</w:t>
       </w:r>
     </w:p>
     <w:p>
